--- a/gdc_key_word_selenium_guide.docx
+++ b/gdc_key_word_selenium_guide.docx
@@ -358,8 +358,6 @@
           <w:docGrid w:type="lines" w:linePitch="312" w:charSpace="0"/>
         </w:sectPr>
       </w:pPr>
-      <w:bookmarkStart w:id="5" w:name="_GoBack"/>
-      <w:bookmarkEnd w:id="5"/>
     </w:p>
     <w:p>
       <w:pPr>
@@ -6759,8 +6757,9 @@
     <w:p>
       <w:pPr>
         <w:rPr>
-          <w:rFonts w:hint="default" w:eastAsia="宋体"/>
-          <w:lang w:val="en-US" w:eastAsia="zh-CN"/>
+          <w:rFonts w:hint="default" w:ascii="Monospace" w:hAnsi="Monospace" w:eastAsia="Monospace"/>
+          <w:color w:val="000000"/>
+          <w:sz w:val="20"/>
         </w:rPr>
       </w:pPr>
       <w:r>
@@ -6807,6 +6806,27 @@
         </w:rPr>
         <w:t>),</w:t>
       </w:r>
+    </w:p>
+    <w:p>
+      <w:pPr>
+        <w:rPr>
+          <w:rFonts w:hint="default" w:ascii="Monospace" w:hAnsi="Monospace" w:eastAsia="Monospace"/>
+          <w:color w:val="000000"/>
+          <w:sz w:val="20"/>
+        </w:rPr>
+      </w:pPr>
+    </w:p>
+    <w:p>
+      <w:pPr>
+        <w:rPr>
+          <w:rFonts w:hint="default" w:ascii="Monospace" w:hAnsi="Monospace" w:eastAsia="Monospace"/>
+          <w:color w:val="000000"/>
+          <w:sz w:val="20"/>
+          <w:lang w:val="en-US" w:eastAsia="zh-CN"/>
+        </w:rPr>
+      </w:pPr>
+      <w:bookmarkStart w:id="5" w:name="_GoBack"/>
+      <w:bookmarkEnd w:id="5"/>
     </w:p>
     <w:sectPr>
       <w:type w:val="oddPage"/>
@@ -6826,7 +6846,7 @@
     <w:sdtPr>
       <w:id w:val="0"/>
       <w:docPartObj>
-        <w:docPartGallery w:val="AutoText"/>
+        <w:docPartGallery w:val="autotext"/>
       </w:docPartObj>
     </w:sdtPr>
     <w:sdtContent>
@@ -8552,7 +8572,7 @@
         <a:sysClr val="windowText" lastClr="000000"/>
       </a:dk1>
       <a:lt1>
-        <a:sysClr val="window" lastClr="FFFFFF"/>
+        <a:sysClr val="window" lastClr="FBFBFB"/>
       </a:lt1>
       <a:dk2>
         <a:srgbClr val="44546A"/>
